--- a/visualisations.docx
+++ b/visualisations.docx
@@ -38,15 +38,15 @@
     </w:p>
     <w:p>
       <w:r>
-        <w:t xml:space="preserve">Uploaded by the channel the </w:t>
+        <w:t xml:space="preserve">Uploaded by the channel the LazyOwl – the video explains the difficulties of living alone and facing troubles such as anxiety and the difficulties/challenges of growing up </w:t>
       </w:r>
-      <w:proofErr w:type="spellStart"/>
+    </w:p>
+    <w:p>
       <w:r>
-        <w:t>LazyOwl</w:t>
+        <w:t xml:space="preserve">Piracy is a crime - </w:t>
       </w:r>
-      <w:proofErr w:type="spellEnd"/>
       <w:r>
-        <w:t xml:space="preserve"> – the video explains the difficulties of living alone and facing troubles such as anxiety and the difficulties/challenges of growing up </w:t>
+        <w:t>https://www.youtube.com/watch?v=HmZm8vNHBSU</w:t>
       </w:r>
     </w:p>
     <w:sectPr>
